--- a/GROMO second-project.docx
+++ b/GROMO second-project.docx
@@ -376,23 +376,55 @@
           <w:sz w:val="30"/>
           <w:szCs w:val="30"/>
         </w:rPr>
-        <w:t xml:space="preserve">It consist </w:t>
-      </w:r>
-      <w:r>
-        <w:rPr>
-          <w:rFonts w:ascii="Maiandra GD" w:hAnsi="Maiandra GD" w:cs="Courier New"/>
-          <w:sz w:val="30"/>
-          <w:szCs w:val="30"/>
-        </w:rPr>
-        <w:t>of basically</w:t>
-      </w:r>
-      <w:r>
-        <w:rPr>
-          <w:rFonts w:ascii="Maiandra GD" w:hAnsi="Maiandra GD" w:cs="Courier New"/>
-          <w:sz w:val="30"/>
-          <w:szCs w:val="30"/>
-        </w:rPr>
-        <w:t xml:space="preserve"> (</w:t>
+        <w:t>B</w:t>
+      </w:r>
+      <w:r>
+        <w:rPr>
+          <w:rFonts w:ascii="Maiandra GD" w:hAnsi="Maiandra GD" w:cs="Courier New"/>
+          <w:sz w:val="30"/>
+          <w:szCs w:val="30"/>
+        </w:rPr>
+        <w:t>asically</w:t>
+      </w:r>
+      <w:r>
+        <w:rPr>
+          <w:rFonts w:ascii="Maiandra GD" w:hAnsi="Maiandra GD" w:cs="Courier New"/>
+          <w:sz w:val="30"/>
+          <w:szCs w:val="30"/>
+        </w:rPr>
+        <w:t>, It</w:t>
+      </w:r>
+      <w:r>
+        <w:rPr>
+          <w:rFonts w:ascii="Maiandra GD" w:hAnsi="Maiandra GD" w:cs="Courier New"/>
+          <w:sz w:val="30"/>
+          <w:szCs w:val="30"/>
+        </w:rPr>
+        <w:t xml:space="preserve"> consist </w:t>
+      </w:r>
+      <w:r>
+        <w:rPr>
+          <w:rFonts w:ascii="Maiandra GD" w:hAnsi="Maiandra GD" w:cs="Courier New"/>
+          <w:sz w:val="30"/>
+          <w:szCs w:val="30"/>
+        </w:rPr>
+        <w:t>of</w:t>
+      </w:r>
+      <w:r>
+        <w:rPr>
+          <w:rFonts w:ascii="Maiandra GD" w:hAnsi="Maiandra GD" w:cs="Courier New"/>
+          <w:sz w:val="30"/>
+          <w:szCs w:val="30"/>
+        </w:rPr>
+        <w:t xml:space="preserve"> </w:t>
+      </w:r>
+      <w:r>
+        <w:rPr>
+          <w:rFonts w:ascii="Maiandra GD" w:hAnsi="Maiandra GD" w:cs="Courier New"/>
+          <w:sz w:val="30"/>
+          <w:szCs w:val="30"/>
+        </w:rPr>
+        <w:t>(</w:t>
       </w:r>
       <w:r>
         <w:rPr>
@@ -972,7 +1004,7 @@
         <v:path o:extrusionok="f" gradientshapeok="t" o:connecttype="rect"/>
         <o:lock v:ext="edit" aspectratio="t"/>
       </v:shapetype>
-      <v:shape id="_x0000_i1031" type="#_x0000_t75" style="width:10.9pt;height:10.9pt" o:bullet="t">
+      <v:shape id="_x0000_i1028" type="#_x0000_t75" style="width:10.9pt;height:10.9pt" o:bullet="t">
         <v:imagedata r:id="rId1" o:title="mso5E2F"/>
       </v:shape>
     </w:pict>

--- a/GROMO second-project.docx
+++ b/GROMO second-project.docx
@@ -94,55 +94,92 @@
         <w:pStyle w:val="Heading2"/>
         <w:jc w:val="center"/>
         <w:rPr>
-          <w:color w:val="7030A0"/>
+          <w:color w:val="D60093"/>
           <w:sz w:val="28"/>
           <w:szCs w:val="28"/>
         </w:rPr>
       </w:pPr>
-      <w:r>
-        <w:rPr>
-          <w:color w:val="7030A0"/>
+      <w:proofErr w:type="gramStart"/>
+      <w:r>
+        <w:rPr>
+          <w:color w:val="D60093"/>
           <w:sz w:val="28"/>
           <w:szCs w:val="28"/>
         </w:rPr>
-        <w:t xml:space="preserve">Gromo is a website which helps the people to get the best, fresh, and </w:t>
-      </w:r>
-      <w:r>
-        <w:rPr>
-          <w:color w:val="7030A0"/>
+        <w:t xml:space="preserve">Gromo is a website which helps the people to get the </w:t>
+      </w:r>
+      <w:r>
+        <w:rPr>
+          <w:color w:val="D60093"/>
           <w:sz w:val="28"/>
           <w:szCs w:val="28"/>
         </w:rPr>
-        <w:t>Hygienic products of the Groceries t</w:t>
-      </w:r>
-      <w:r>
-        <w:rPr>
-          <w:color w:val="7030A0"/>
+        <w:t>B</w:t>
+      </w:r>
+      <w:r>
+        <w:rPr>
+          <w:color w:val="D60093"/>
           <w:sz w:val="28"/>
           <w:szCs w:val="28"/>
         </w:rPr>
-        <w:t>o fulfill their daily essential requirement</w:t>
-      </w:r>
-      <w:r>
-        <w:rPr>
-          <w:color w:val="7030A0"/>
+        <w:t xml:space="preserve">est, </w:t>
+      </w:r>
+      <w:r>
+        <w:rPr>
+          <w:color w:val="D60093"/>
           <w:sz w:val="28"/>
           <w:szCs w:val="28"/>
         </w:rPr>
-        <w:t>s</w:t>
-      </w:r>
-      <w:r>
-        <w:rPr>
-          <w:color w:val="7030A0"/>
+        <w:t>F</w:t>
+      </w:r>
+      <w:r>
+        <w:rPr>
+          <w:color w:val="D60093"/>
           <w:sz w:val="28"/>
           <w:szCs w:val="28"/>
         </w:rPr>
+        <w:t xml:space="preserve">resh, and </w:t>
+      </w:r>
+      <w:r>
+        <w:rPr>
+          <w:color w:val="D60093"/>
+          <w:sz w:val="28"/>
+          <w:szCs w:val="28"/>
+        </w:rPr>
+        <w:t>Hygienic products of the Groceries t</w:t>
+      </w:r>
+      <w:r>
+        <w:rPr>
+          <w:color w:val="D60093"/>
+          <w:sz w:val="28"/>
+          <w:szCs w:val="28"/>
+        </w:rPr>
+        <w:t>o fulfill their daily essential requirement</w:t>
+      </w:r>
+      <w:r>
+        <w:rPr>
+          <w:color w:val="D60093"/>
+          <w:sz w:val="28"/>
+          <w:szCs w:val="28"/>
+        </w:rPr>
+        <w:t>s</w:t>
+      </w:r>
+      <w:r>
+        <w:rPr>
+          <w:color w:val="D60093"/>
+          <w:sz w:val="28"/>
+          <w:szCs w:val="28"/>
+        </w:rPr>
         <w:t>.</w:t>
       </w:r>
+      <w:proofErr w:type="gramEnd"/>
     </w:p>
     <w:p>
       <w:pPr>
         <w:jc w:val="center"/>
+        <w:rPr>
+          <w:color w:val="CC0099"/>
+        </w:rPr>
       </w:pPr>
     </w:p>
     <w:p>
@@ -537,7 +574,23 @@
           <w:sz w:val="30"/>
           <w:szCs w:val="30"/>
         </w:rPr>
-        <w:t>It provides online order facility, sorting and so on.</w:t>
+        <w:t>It provides online order</w:t>
+      </w:r>
+      <w:r>
+        <w:rPr>
+          <w:rFonts w:ascii="Maiandra GD" w:hAnsi="Maiandra GD" w:cs="Courier New"/>
+          <w:sz w:val="30"/>
+          <w:szCs w:val="30"/>
+        </w:rPr>
+        <w:t>ing</w:t>
+      </w:r>
+      <w:r>
+        <w:rPr>
+          <w:rFonts w:ascii="Maiandra GD" w:hAnsi="Maiandra GD" w:cs="Courier New"/>
+          <w:sz w:val="30"/>
+          <w:szCs w:val="30"/>
+        </w:rPr>
+        <w:t xml:space="preserve"> facility, sorting and so on.</w:t>
       </w:r>
     </w:p>
     <w:p>
@@ -704,7 +757,23 @@
           <w:sz w:val="30"/>
           <w:szCs w:val="30"/>
         </w:rPr>
-        <w:t>can enlist the food categories.</w:t>
+        <w:t xml:space="preserve">can enlist the </w:t>
+      </w:r>
+      <w:r>
+        <w:rPr>
+          <w:rFonts w:ascii="Maiandra GD" w:hAnsi="Maiandra GD" w:cs="Courier New"/>
+          <w:sz w:val="30"/>
+          <w:szCs w:val="30"/>
+        </w:rPr>
+        <w:t>product</w:t>
+      </w:r>
+      <w:r>
+        <w:rPr>
+          <w:rFonts w:ascii="Maiandra GD" w:hAnsi="Maiandra GD" w:cs="Courier New"/>
+          <w:sz w:val="30"/>
+          <w:szCs w:val="30"/>
+        </w:rPr>
+        <w:t xml:space="preserve"> categories.</w:t>
       </w:r>
     </w:p>
     <w:p>
@@ -960,7 +1029,23 @@
           <w:sz w:val="30"/>
           <w:szCs w:val="30"/>
         </w:rPr>
-        <w:t>all reference</w:t>
+        <w:t xml:space="preserve">all </w:t>
+      </w:r>
+      <w:r>
+        <w:rPr>
+          <w:rFonts w:ascii="Maiandra GD" w:hAnsi="Maiandra GD" w:cs="Courier New"/>
+          <w:sz w:val="30"/>
+          <w:szCs w:val="30"/>
+        </w:rPr>
+        <w:t xml:space="preserve">the </w:t>
+      </w:r>
+      <w:r>
+        <w:rPr>
+          <w:rFonts w:ascii="Maiandra GD" w:hAnsi="Maiandra GD" w:cs="Courier New"/>
+          <w:sz w:val="30"/>
+          <w:szCs w:val="30"/>
+        </w:rPr>
+        <w:t>reference</w:t>
       </w:r>
       <w:r>
         <w:rPr>
@@ -1004,7 +1089,7 @@
         <v:path o:extrusionok="f" gradientshapeok="t" o:connecttype="rect"/>
         <o:lock v:ext="edit" aspectratio="t"/>
       </v:shapetype>
-      <v:shape id="_x0000_i1028" type="#_x0000_t75" style="width:10.9pt;height:10.9pt" o:bullet="t">
+      <v:shape id="_x0000_i1030" type="#_x0000_t75" style="width:10.9pt;height:10.9pt" o:bullet="t">
         <v:imagedata r:id="rId1" o:title="mso5E2F"/>
       </v:shape>
     </w:pict>
